--- a/Docker安裝文件.docx
+++ b/Docker安裝文件.docx
@@ -87,7 +87,13 @@
         <w:rPr>
           <w:rFonts w:hint="eastAsia"/>
         </w:rPr>
-        <w:t>在本機端建立底下四個資料夾</w:t>
+        <w:t>在本機端建立底下五</w:t>
+      </w:r>
+      <w:r>
+        <w:rPr>
+          <w:rFonts w:hint="eastAsia"/>
+        </w:rPr>
+        <w:t>個資料夾</w:t>
       </w:r>
     </w:p>
     <w:p>
@@ -164,96 +170,22 @@
       <w:pPr>
         <w:pStyle w:val="a4"/>
         <w:numPr>
-          <w:ilvl w:val="0"/>
+          <w:ilvl w:val="1"/>
           <w:numId w:val="2"/>
         </w:numPr>
         <w:ind w:leftChars="0"/>
       </w:pPr>
       <w:r>
-        <w:rPr>
-          <w:rFonts w:hint="eastAsia"/>
-        </w:rPr>
-        <w:t>從</w:t>
-      </w:r>
-      <w:proofErr w:type="spellStart"/>
-      <w:r>
-        <w:rPr>
-          <w:rFonts w:hint="eastAsia"/>
-        </w:rPr>
-        <w:t>git</w:t>
-      </w:r>
-      <w:proofErr w:type="spellEnd"/>
-      <w:r>
-        <w:rPr>
-          <w:rFonts w:hint="eastAsia"/>
-        </w:rPr>
-        <w:t>下載</w:t>
-      </w:r>
-      <w:proofErr w:type="spellStart"/>
-      <w:r>
-        <w:rPr>
-          <w:rFonts w:hint="eastAsia"/>
-        </w:rPr>
-        <w:t>sbp.sql</w:t>
-      </w:r>
-      <w:proofErr w:type="spellEnd"/>
-      <w:r>
-        <w:rPr>
-          <w:rFonts w:hint="eastAsia"/>
-        </w:rPr>
-        <w:t>及</w:t>
-      </w:r>
-      <w:proofErr w:type="spellStart"/>
-      <w:r>
-        <w:rPr>
-          <w:rFonts w:hint="eastAsia"/>
-        </w:rPr>
-        <w:t>sbp.bak</w:t>
-      </w:r>
-      <w:proofErr w:type="spellEnd"/>
-      <w:r>
-        <w:rPr>
-          <w:rFonts w:hint="eastAsia"/>
-        </w:rPr>
-        <w:t>(</w:t>
-      </w:r>
-      <w:proofErr w:type="spellStart"/>
-      <w:r>
-        <w:rPr>
-          <w:rFonts w:hint="eastAsia"/>
-        </w:rPr>
-        <w:t>s</w:t>
-      </w:r>
-      <w:r>
-        <w:t>bp</w:t>
-      </w:r>
-      <w:proofErr w:type="spellEnd"/>
-      <w:r>
-        <w:rPr>
-          <w:rFonts w:hint="eastAsia"/>
-        </w:rPr>
-        <w:t>資料庫備份檔</w:t>
-      </w:r>
-      <w:r>
-        <w:rPr>
-          <w:rFonts w:hint="eastAsia"/>
-        </w:rPr>
-        <w:t>)</w:t>
-      </w:r>
-      <w:r>
-        <w:rPr>
-          <w:rFonts w:hint="eastAsia"/>
-        </w:rPr>
-        <w:t>到</w:t>
-      </w:r>
-      <w:r>
-        <w:rPr>
-          <w:rFonts w:hint="eastAsia"/>
-        </w:rPr>
-        <w:t>c:\database\</w:t>
-      </w:r>
-      <w:r>
-        <w:t>sbp</w:t>
+        <w:t>C</w:t>
+      </w:r>
+      <w:r>
+        <w:rPr>
+          <w:rFonts w:hint="eastAsia"/>
+        </w:rPr>
+        <w:t>:</w:t>
+      </w:r>
+      <w:r>
+        <w:t>\IBS</w:t>
       </w:r>
     </w:p>
     <w:p>
@@ -271,14 +203,132 @@
         </w:rPr>
         <w:t>從</w:t>
       </w:r>
+      <w:r>
+        <w:fldChar w:fldCharType="begin"/>
+      </w:r>
+      <w:r>
+        <w:instrText xml:space="preserve"> HYPERLINK "https://github.com/jonesyeh/SBP_INSTALL" </w:instrText>
+      </w:r>
+      <w:r>
+        <w:fldChar w:fldCharType="separate"/>
+      </w:r>
+      <w:r>
+        <w:rPr>
+          <w:rStyle w:val="a3"/>
+        </w:rPr>
+        <w:t>https://github.com/jonesyeh/SBP_INSTALL</w:t>
+      </w:r>
+      <w:r>
+        <w:fldChar w:fldCharType="end"/>
+      </w:r>
+      <w:r>
+        <w:rPr>
+          <w:rFonts w:hint="eastAsia"/>
+        </w:rPr>
+        <w:t>下載</w:t>
+      </w:r>
       <w:proofErr w:type="spellStart"/>
       <w:r>
         <w:rPr>
           <w:rFonts w:hint="eastAsia"/>
         </w:rPr>
-        <w:t>git</w:t>
+        <w:t>sbp.sql</w:t>
       </w:r>
       <w:proofErr w:type="spellEnd"/>
+      <w:r>
+        <w:rPr>
+          <w:rFonts w:hint="eastAsia"/>
+        </w:rPr>
+        <w:t>及</w:t>
+      </w:r>
+      <w:proofErr w:type="spellStart"/>
+      <w:r>
+        <w:rPr>
+          <w:rFonts w:hint="eastAsia"/>
+        </w:rPr>
+        <w:t>sbp.bak</w:t>
+      </w:r>
+      <w:proofErr w:type="spellEnd"/>
+      <w:r>
+        <w:rPr>
+          <w:rFonts w:hint="eastAsia"/>
+        </w:rPr>
+        <w:t>(</w:t>
+      </w:r>
+      <w:proofErr w:type="spellStart"/>
+      <w:r>
+        <w:rPr>
+          <w:rFonts w:hint="eastAsia"/>
+        </w:rPr>
+        <w:t>s</w:t>
+      </w:r>
+      <w:r>
+        <w:t>bp</w:t>
+      </w:r>
+      <w:proofErr w:type="spellEnd"/>
+      <w:r>
+        <w:rPr>
+          <w:rFonts w:hint="eastAsia"/>
+        </w:rPr>
+        <w:t>資料庫備份檔</w:t>
+      </w:r>
+      <w:r>
+        <w:rPr>
+          <w:rFonts w:hint="eastAsia"/>
+        </w:rPr>
+        <w:t>)</w:t>
+      </w:r>
+      <w:r>
+        <w:rPr>
+          <w:rFonts w:hint="eastAsia"/>
+        </w:rPr>
+        <w:t>到</w:t>
+      </w:r>
+      <w:r>
+        <w:rPr>
+          <w:rFonts w:hint="eastAsia"/>
+        </w:rPr>
+        <w:t>c:\database\</w:t>
+      </w:r>
+      <w:r>
+        <w:t>sbp</w:t>
+      </w:r>
+    </w:p>
+    <w:p>
+      <w:pPr>
+        <w:pStyle w:val="a4"/>
+        <w:numPr>
+          <w:ilvl w:val="0"/>
+          <w:numId w:val="2"/>
+        </w:numPr>
+        <w:ind w:leftChars="0"/>
+      </w:pPr>
+      <w:r>
+        <w:rPr>
+          <w:rFonts w:hint="eastAsia"/>
+        </w:rPr>
+        <w:t>從</w:t>
+      </w:r>
+      <w:r>
+        <w:fldChar w:fldCharType="begin"/>
+      </w:r>
+      <w:r>
+        <w:instrText xml:space="preserve"> HYPERLINK "https://github.com/jonesyeh/SBP_INSTALL" </w:instrText>
+      </w:r>
+      <w:r>
+        <w:fldChar w:fldCharType="separate"/>
+      </w:r>
+      <w:r>
+        <w:rPr>
+          <w:rStyle w:val="a3"/>
+        </w:rPr>
+        <w:t>https://github.com/jonesyeh/SBP_INSTALL</w:t>
+      </w:r>
+      <w:r>
+        <w:fldChar w:fldCharType="end"/>
+      </w:r>
+      <w:bookmarkStart w:id="0" w:name="_GoBack"/>
+      <w:bookmarkEnd w:id="0"/>
       <w:r>
         <w:rPr>
           <w:rFonts w:hint="eastAsia"/>
@@ -752,7 +802,6 @@
         <w:rPr>
           <w:noProof/>
         </w:rPr>
-        <w:lastRenderedPageBreak/>
         <w:drawing>
           <wp:inline distT="0" distB="0" distL="0" distR="0" wp14:anchorId="4309058B" wp14:editId="0F0BA2B8">
             <wp:extent cx="5274310" cy="6207125"/>
@@ -953,7 +1002,6 @@
         <w:rPr>
           <w:noProof/>
         </w:rPr>
-        <w:lastRenderedPageBreak/>
         <w:drawing>
           <wp:inline distT="0" distB="0" distL="0" distR="0" wp14:anchorId="5F7D7C72" wp14:editId="094D5533">
             <wp:extent cx="5274310" cy="1790700"/>
@@ -1003,6 +1051,9 @@
         <w:t>點選</w:t>
       </w:r>
       <w:r>
+        <w:rPr>
+          <w:noProof/>
+        </w:rPr>
         <w:drawing>
           <wp:inline distT="0" distB="0" distL="0" distR="0" wp14:anchorId="69CD9054" wp14:editId="002C7D76">
             <wp:extent cx="638264" cy="400106"/>
@@ -1066,6 +1117,9 @@
         <w:ind w:leftChars="0" w:left="360"/>
       </w:pPr>
       <w:r>
+        <w:rPr>
+          <w:noProof/>
+        </w:rPr>
         <w:drawing>
           <wp:inline distT="0" distB="0" distL="0" distR="0" wp14:anchorId="5BA45ABC" wp14:editId="44F20304">
             <wp:extent cx="5274310" cy="2328545"/>
@@ -1115,6 +1169,9 @@
         <w:t>點選</w:t>
       </w:r>
       <w:r>
+        <w:rPr>
+          <w:noProof/>
+        </w:rPr>
         <w:drawing>
           <wp:inline distT="0" distB="0" distL="0" distR="0" wp14:anchorId="773547E9" wp14:editId="7F493AE2">
             <wp:extent cx="685896" cy="457264"/>
@@ -1158,6 +1215,9 @@
         <w:t>進行修改內容，變更如下，並按下</w:t>
       </w:r>
       <w:r>
+        <w:rPr>
+          <w:noProof/>
+        </w:rPr>
         <w:drawing>
           <wp:inline distT="0" distB="0" distL="0" distR="0" wp14:anchorId="2EA7A0B3" wp14:editId="2AA40E72">
             <wp:extent cx="657317" cy="419158"/>
@@ -1205,9 +1265,6 @@
       <w:pPr>
         <w:pStyle w:val="a4"/>
         <w:ind w:leftChars="0" w:left="360"/>
-        <w:rPr>
-          <w:rFonts w:hint="eastAsia"/>
-        </w:rPr>
       </w:pPr>
       <w:r>
         <w:rPr>
@@ -1239,6 +1296,9 @@
         <w:ind w:leftChars="0" w:left="360"/>
       </w:pPr>
       <w:r>
+        <w:rPr>
+          <w:noProof/>
+        </w:rPr>
         <w:drawing>
           <wp:inline distT="0" distB="0" distL="0" distR="0" wp14:anchorId="1A63A4C3" wp14:editId="38B62B86">
             <wp:extent cx="5274310" cy="2847975"/>
@@ -1282,7 +1342,9 @@
         <w:ind w:leftChars="0" w:left="360"/>
       </w:pPr>
       <w:r>
-        <w:lastRenderedPageBreak/>
+        <w:rPr>
+          <w:noProof/>
+        </w:rPr>
         <w:drawing>
           <wp:inline distT="0" distB="0" distL="0" distR="0" wp14:anchorId="491189ED" wp14:editId="5DE7359F">
             <wp:extent cx="5274310" cy="2875280"/>
@@ -1332,6 +1394,9 @@
         <w:t>點選</w:t>
       </w:r>
       <w:r>
+        <w:rPr>
+          <w:noProof/>
+        </w:rPr>
         <w:drawing>
           <wp:inline distT="0" distB="0" distL="0" distR="0" wp14:anchorId="0C1B91DE" wp14:editId="43AB7022">
             <wp:extent cx="676369" cy="409632"/>
@@ -1381,6 +1446,9 @@
         <w:ind w:leftChars="0" w:left="360"/>
       </w:pPr>
       <w:r>
+        <w:rPr>
+          <w:noProof/>
+        </w:rPr>
         <w:drawing>
           <wp:inline distT="0" distB="0" distL="0" distR="0" wp14:anchorId="725CCD56" wp14:editId="657B770D">
             <wp:extent cx="5274310" cy="2328545"/>
@@ -1422,9 +1490,6 @@
       <w:pPr>
         <w:pStyle w:val="a4"/>
         <w:ind w:leftChars="0" w:left="360"/>
-        <w:rPr>
-          <w:rFonts w:hint="eastAsia"/>
-        </w:rPr>
       </w:pPr>
       <w:r>
         <w:rPr>
@@ -1445,6 +1510,9 @@
         <w:t>密碼後按下</w:t>
       </w:r>
       <w:r>
+        <w:rPr>
+          <w:noProof/>
+        </w:rPr>
         <w:drawing>
           <wp:inline distT="0" distB="0" distL="0" distR="0" wp14:anchorId="72F0CC6F" wp14:editId="2E245E54">
             <wp:extent cx="657317" cy="419158"/>
@@ -1487,8 +1555,6 @@
         </w:rPr>
         <w:t>登入，若登入無誤將顯示功能選單。</w:t>
       </w:r>
-      <w:bookmarkStart w:id="0" w:name="_GoBack"/>
-      <w:bookmarkEnd w:id="0"/>
     </w:p>
     <w:p>
       <w:pPr>
@@ -1496,7 +1562,36 @@
         <w:ind w:leftChars="0" w:left="360"/>
       </w:pPr>
       <w:r>
-        <w:lastRenderedPageBreak/>
+        <w:t>Ps:</w:t>
+      </w:r>
+      <w:r>
+        <w:rPr>
+          <w:rFonts w:hint="eastAsia"/>
+        </w:rPr>
+        <w:t>帳號</w:t>
+      </w:r>
+      <w:r>
+        <w:rPr>
+          <w:rFonts w:hint="eastAsia"/>
+        </w:rPr>
+        <w:t>/</w:t>
+      </w:r>
+      <w:r>
+        <w:rPr>
+          <w:rFonts w:hint="eastAsia"/>
+        </w:rPr>
+        <w:t>密碼自訂，第一次輸入即系統管理員。</w:t>
+      </w:r>
+    </w:p>
+    <w:p>
+      <w:pPr>
+        <w:pStyle w:val="a4"/>
+        <w:ind w:leftChars="0" w:left="360"/>
+      </w:pPr>
+      <w:r>
+        <w:rPr>
+          <w:noProof/>
+        </w:rPr>
         <w:drawing>
           <wp:inline distT="0" distB="0" distL="0" distR="0" wp14:anchorId="333BFC27" wp14:editId="07CE1E03">
             <wp:extent cx="5274310" cy="2308225"/>
@@ -1538,11 +1633,11 @@
       <w:pPr>
         <w:pStyle w:val="a4"/>
         <w:ind w:leftChars="0" w:left="360"/>
-        <w:rPr>
-          <w:rFonts w:hint="eastAsia"/>
-        </w:rPr>
-      </w:pPr>
-      <w:r>
+      </w:pPr>
+      <w:r>
+        <w:rPr>
+          <w:noProof/>
+        </w:rPr>
         <w:drawing>
           <wp:inline distT="0" distB="0" distL="0" distR="0" wp14:anchorId="7E7D15E0" wp14:editId="5E666FFE">
             <wp:extent cx="5274310" cy="3173730"/>
